--- a/2 semestre/Direito Constitucional I/avaliação parcial/ADPF 437 - STF/Análise da Arguição de Descumprimento de Preceito Fundamental nº 347 de 2015.docx
+++ b/2 semestre/Direito Constitucional I/avaliação parcial/ADPF 437 - STF/Análise da Arguição de Descumprimento de Preceito Fundamental nº 347 de 2015.docx
@@ -102,8 +102,6 @@
       <w:r>
         <w:t>Prevista pelo art. 102 § 1 e regulamentada pela Lei nº 9.882/99</w:t>
       </w:r>
-      <w:bookmarkStart w:id="0" w:name="_GoBack"/>
-      <w:bookmarkEnd w:id="0"/>
     </w:p>
     <w:p>
       <w:pPr>
@@ -144,32 +142,16 @@
           <w:sz w:val="20"/>
           <w:szCs w:val="20"/>
         </w:rPr>
-        <w:t xml:space="preserve">Ver </w:t>
-      </w:r>
+        <w:t>Ver Sentencia</w:t>
+      </w:r>
+      <w:proofErr w:type="gramEnd"/>
       <w:r>
         <w:rPr>
           <w:rFonts w:ascii="Times-Roman" w:hAnsi="Times-Roman" w:cs="Times-Roman"/>
           <w:sz w:val="20"/>
           <w:szCs w:val="20"/>
         </w:rPr>
-        <w:t>Sentencia</w:t>
-      </w:r>
-      <w:proofErr w:type="gramEnd"/>
-      <w:r>
-        <w:rPr>
-          <w:rFonts w:ascii="Times-Roman" w:hAnsi="Times-Roman" w:cs="Times-Roman"/>
-          <w:sz w:val="20"/>
-          <w:szCs w:val="20"/>
-        </w:rPr>
-        <w:t xml:space="preserve"> T-025, de 22/1/2004.</w:t>
-      </w:r>
-      <w:r>
-        <w:rPr>
-          <w:rFonts w:ascii="Times-Roman" w:hAnsi="Times-Roman" w:cs="Times-Roman"/>
-          <w:sz w:val="20"/>
-          <w:szCs w:val="20"/>
-        </w:rPr>
-        <w:t xml:space="preserve"> Para caso que deu certo, atuação judiciária </w:t>
+        <w:t xml:space="preserve"> T-025, de 22/1/2004. Para caso que deu certo, atuação judiciária </w:t>
       </w:r>
       <w:proofErr w:type="gramStart"/>
       <w:r>
@@ -225,6 +207,29 @@
       <w:r>
         <w:t>Medida cautelar tomada</w:t>
       </w:r>
+    </w:p>
+    <w:p>
+      <w:pPr>
+        <w:pStyle w:val="PargrafodaLista"/>
+        <w:numPr>
+          <w:ilvl w:val="0"/>
+          <w:numId w:val="1"/>
+        </w:numPr>
+      </w:pPr>
+      <w:r>
+        <w:t>Decisão de quarta-feira</w:t>
+      </w:r>
+    </w:p>
+    <w:p>
+      <w:pPr>
+        <w:pStyle w:val="PargrafodaLista"/>
+        <w:numPr>
+          <w:ilvl w:val="0"/>
+          <w:numId w:val="1"/>
+        </w:numPr>
+      </w:pPr>
+      <w:bookmarkStart w:id="0" w:name="_GoBack"/>
+      <w:bookmarkEnd w:id="0"/>
     </w:p>
     <w:sectPr>
       <w:pgSz w:w="11906" w:h="16838"/>
